--- a/Day - 5/Sai Koteswara Rao Ch HTML Reflection.docx
+++ b/Day - 5/Sai Koteswara Rao Ch HTML Reflection.docx
@@ -272,8 +272,12 @@
       </w:pPr>
       <w:r>
         <w:rPr>
-          <w:rtl w:val="0"/>
-        </w:rPr>
+          <w:rFonts w:ascii="Georgia" w:cs="Georgia" w:eastAsia="Georgia" w:hAnsi="Georgia"/>
+          <w:sz w:val="28"/>
+          <w:szCs w:val="28"/>
+          <w:rtl w:val="0"/>
+        </w:rPr>
+        <w:t xml:space="preserve">The meta tag in HTML which stores the metadata of the HTML document, has no visual appearance. The Purpose of those tags is to specify key words, specify page description, author of the document etc.</w:t>
       </w:r>
     </w:p>
     <w:p>
